--- a/Documents/AQA-7517C-CRF-23.DOCX
+++ b/Documents/AQA-7517C-CRF-23.DOCX
@@ -423,7 +423,6 @@
                 <w:placeholder>
                   <w:docPart w:val="F1FC80F5D97942B4B56BE5CC79721EB6"/>
                 </w:placeholder>
-                <w:showingPlcHdr/>
                 <w:text/>
               </w:sdtPr>
               <w:sdtContent>
@@ -437,16 +436,7 @@
                   </w:tcPr>
                   <w:p>
                     <w:r>
-                      <w:rPr>
-                        <w:rStyle w:val="PlaceholderText"/>
-                      </w:rPr>
-                      <w:t>Click here to enter</w:t>
-                    </w:r>
-                    <w:r>
-                      <w:rPr>
-                        <w:rStyle w:val="PlaceholderText"/>
-                      </w:rPr>
-                      <w:t>.</w:t>
+                      <w:t>0169</w:t>
                     </w:r>
                   </w:p>
                 </w:tc>
@@ -984,7 +974,7 @@
               </mc:Choice>
               <mc:Fallback>
                 <w:pict>
-                  <v:roundrect w14:anchorId="562830A3" id="AutoShape 7" o:spid="_x0000_s1026" style="position:absolute;margin-left:.45pt;margin-top:7.3pt;width:296.8pt;height:28.05pt;z-index:251661312;visibility:visible;mso-wrap-style:square;mso-width-percent:0;mso-height-percent:0;mso-wrap-distance-left:9pt;mso-wrap-distance-top:0;mso-wrap-distance-right:9pt;mso-wrap-distance-bottom:0;mso-position-horizontal:absolute;mso-position-horizontal-relative:text;mso-position-vertical:absolute;mso-position-vertical-relative:text;mso-width-percent:0;mso-height-percent:0;mso-width-relative:page;mso-height-relative:page;v-text-anchor:top" arcsize="10923f" o:gfxdata="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" filled="f" strokecolor="#4b4b4b" strokeweight=".25pt">
+                  <v:roundrect w14:anchorId="19436059" id="AutoShape 7" o:spid="_x0000_s1026" style="position:absolute;margin-left:.45pt;margin-top:7.3pt;width:296.8pt;height:28.05pt;z-index:251661312;visibility:visible;mso-wrap-style:square;mso-width-percent:0;mso-height-percent:0;mso-wrap-distance-left:9pt;mso-wrap-distance-top:0;mso-wrap-distance-right:9pt;mso-wrap-distance-bottom:0;mso-position-horizontal:absolute;mso-position-horizontal-relative:text;mso-position-vertical:absolute;mso-position-vertical-relative:text;mso-width-percent:0;mso-height-percent:0;mso-width-relative:page;mso-height-relative:page;v-text-anchor:top" arcsize="10923f" o:gfxdata="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" filled="f" strokecolor="#4b4b4b" strokeweight=".25pt">
                     <o:lock v:ext="edit" aspectratio="t"/>
                     <w10:anchorlock/>
                   </v:roundrect>
@@ -1229,7 +1219,7 @@
               </mc:Choice>
               <mc:Fallback>
                 <w:pict>
-                  <v:roundrect w14:anchorId="1CE09C6F" id="AutoShape 6" o:spid="_x0000_s1026" style="position:absolute;margin-left:.45pt;margin-top:7.3pt;width:296.8pt;height:28.05pt;z-index:251659264;visibility:visible;mso-wrap-style:square;mso-width-percent:0;mso-height-percent:0;mso-wrap-distance-left:9pt;mso-wrap-distance-top:0;mso-wrap-distance-right:9pt;mso-wrap-distance-bottom:0;mso-position-horizontal:absolute;mso-position-horizontal-relative:text;mso-position-vertical:absolute;mso-position-vertical-relative:text;mso-width-percent:0;mso-height-percent:0;mso-width-relative:page;mso-height-relative:page;v-text-anchor:top" arcsize="10923f" o:gfxdata="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" filled="f" strokecolor="#4b4b4b" strokeweight=".25pt">
+                  <v:roundrect w14:anchorId="2E69C7DB" id="AutoShape 6" o:spid="_x0000_s1026" style="position:absolute;margin-left:.45pt;margin-top:7.3pt;width:296.8pt;height:28.05pt;z-index:251659264;visibility:visible;mso-wrap-style:square;mso-width-percent:0;mso-height-percent:0;mso-wrap-distance-left:9pt;mso-wrap-distance-top:0;mso-wrap-distance-right:9pt;mso-wrap-distance-bottom:0;mso-position-horizontal:absolute;mso-position-horizontal-relative:text;mso-position-vertical:absolute;mso-position-vertical-relative:text;mso-width-percent:0;mso-height-percent:0;mso-width-relative:page;mso-height-relative:page;v-text-anchor:top" arcsize="10923f" o:gfxdata="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" filled="f" strokecolor="#4b4b4b" strokeweight=".25pt">
                     <o:lock v:ext="edit" aspectratio="t"/>
                     <w10:anchorlock/>
                   </v:roundrect>
@@ -1474,7 +1464,6 @@
                 <w:placeholder>
                   <w:docPart w:val="C43C485ABB0B48D9AF3594CFCE8324B9"/>
                 </w:placeholder>
-                <w:showingPlcHdr/>
                 <w:text/>
               </w:sdtPr>
               <w:sdtContent>
@@ -1488,16 +1477,7 @@
                   </w:tcPr>
                   <w:p>
                     <w:r>
-                      <w:rPr>
-                        <w:rStyle w:val="PlaceholderText"/>
-                      </w:rPr>
-                      <w:t>Click here to enter</w:t>
-                    </w:r>
-                    <w:r>
-                      <w:rPr>
-                        <w:rStyle w:val="PlaceholderText"/>
-                      </w:rPr>
-                      <w:t>.</w:t>
+                      <w:t>0169</w:t>
                     </w:r>
                   </w:p>
                 </w:tc>
@@ -3102,7 +3082,7 @@
         </mc:Choice>
         <mc:Fallback>
           <w:pict>
-            <v:line w14:anchorId="32DADFDB" id="Straight Connector 9" o:spid="_x0000_s1026" style="position:absolute;flip:y;z-index:251657728;visibility:visible;mso-wrap-style:square;mso-width-percent:0;mso-height-percent:0;mso-wrap-distance-left:9pt;mso-wrap-distance-top:-6e-5mm;mso-wrap-distance-right:9pt;mso-wrap-distance-bottom:-6e-5mm;mso-position-horizontal:absolute;mso-position-horizontal-relative:page;mso-position-vertical:absolute;mso-position-vertical-relative:page;mso-width-percent:0;mso-height-percent:0;mso-width-relative:margin;mso-height-relative:margin" from="0,799.45pt" to="566.95pt,799.45pt" o:gfxdata="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" strokeweight=".6pt">
+            <v:line w14:anchorId="6624BC59" id="Straight Connector 9" o:spid="_x0000_s1026" style="position:absolute;flip:y;z-index:251657728;visibility:visible;mso-wrap-style:square;mso-width-percent:0;mso-height-percent:0;mso-wrap-distance-left:9pt;mso-wrap-distance-top:-6e-5mm;mso-wrap-distance-right:9pt;mso-wrap-distance-bottom:-6e-5mm;mso-position-horizontal:absolute;mso-position-horizontal-relative:page;mso-position-vertical:absolute;mso-position-vertical-relative:page;mso-width-percent:0;mso-height-percent:0;mso-width-relative:margin;mso-height-relative:margin" from="0,799.45pt" to="566.95pt,799.45pt" o:gfxdata="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" strokeweight=".6pt">
               <o:lock v:ext="edit" shapetype="f"/>
               <w10:wrap anchorx="page" anchory="page"/>
             </v:line>
@@ -3281,7 +3261,7 @@
         </mc:Choice>
         <mc:Fallback>
           <w:pict>
-            <v:line w14:anchorId="596F5814" id="Straight Connector 7" o:spid="_x0000_s1026" style="position:absolute;flip:y;z-index:251656704;visibility:visible;mso-wrap-style:square;mso-width-percent:0;mso-height-percent:0;mso-wrap-distance-left:9pt;mso-wrap-distance-top:-6e-5mm;mso-wrap-distance-right:9pt;mso-wrap-distance-bottom:-6e-5mm;mso-position-horizontal:absolute;mso-position-horizontal-relative:page;mso-position-vertical:absolute;mso-position-vertical-relative:page;mso-width-percent:0;mso-height-percent:0;mso-width-relative:margin;mso-height-relative:margin" from="0,799.45pt" to="538.6pt,799.45pt" o:gfxdata="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" strokeweight=".6pt">
+            <v:line w14:anchorId="17A06285" id="Straight Connector 7" o:spid="_x0000_s1026" style="position:absolute;flip:y;z-index:251656704;visibility:visible;mso-wrap-style:square;mso-width-percent:0;mso-height-percent:0;mso-wrap-distance-left:9pt;mso-wrap-distance-top:-6e-5mm;mso-wrap-distance-right:9pt;mso-wrap-distance-bottom:-6e-5mm;mso-position-horizontal:absolute;mso-position-horizontal-relative:page;mso-position-vertical:absolute;mso-position-vertical-relative:page;mso-width-percent:0;mso-height-percent:0;mso-width-relative:margin;mso-height-relative:margin" from="0,799.45pt" to="538.6pt,799.45pt" o:gfxdata="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" strokeweight=".6pt">
               <o:lock v:ext="edit" shapetype="f"/>
               <w10:wrap anchorx="page" anchory="page"/>
             </v:line>
@@ -3420,7 +3400,7 @@
         </mc:Choice>
         <mc:Fallback>
           <w:pict>
-            <v:line w14:anchorId="6B916B2C" id="Straight Connector 9" o:spid="_x0000_s1026" style="position:absolute;flip:y;z-index:251659776;visibility:visible;mso-wrap-style:square;mso-width-percent:0;mso-height-percent:0;mso-wrap-distance-left:9pt;mso-wrap-distance-top:-6e-5mm;mso-wrap-distance-right:9pt;mso-wrap-distance-bottom:-6e-5mm;mso-position-horizontal:absolute;mso-position-horizontal-relative:page;mso-position-vertical:absolute;mso-position-vertical-relative:page;mso-width-percent:0;mso-height-percent:0;mso-width-relative:margin;mso-height-relative:margin" from="0,799.45pt" to="566.95pt,799.45pt" o:gfxdata="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" strokeweight=".6pt">
+            <v:line w14:anchorId="5E458A04" id="Straight Connector 9" o:spid="_x0000_s1026" style="position:absolute;flip:y;z-index:251659776;visibility:visible;mso-wrap-style:square;mso-width-percent:0;mso-height-percent:0;mso-wrap-distance-left:9pt;mso-wrap-distance-top:-6e-5mm;mso-wrap-distance-right:9pt;mso-wrap-distance-bottom:-6e-5mm;mso-position-horizontal:absolute;mso-position-horizontal-relative:page;mso-position-vertical:absolute;mso-position-vertical-relative:page;mso-width-percent:0;mso-height-percent:0;mso-width-relative:margin;mso-height-relative:margin" from="0,799.45pt" to="566.95pt,799.45pt" o:gfxdata="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" strokeweight=".6pt">
               <o:lock v:ext="edit" shapetype="f"/>
               <w10:wrap anchorx="page" anchory="page"/>
             </v:line>
@@ -3602,7 +3582,7 @@
         </mc:Choice>
         <mc:Fallback>
           <w:pict>
-            <v:line w14:anchorId="59E99A23" id="Straight Connector 2" o:spid="_x0000_s1026" style="position:absolute;flip:y;z-index:251661824;visibility:visible;mso-wrap-style:square;mso-width-percent:0;mso-height-percent:0;mso-wrap-distance-left:9pt;mso-wrap-distance-top:-8e-5mm;mso-wrap-distance-right:9pt;mso-wrap-distance-bottom:-8e-5mm;mso-position-horizontal:absolute;mso-position-horizontal-relative:page;mso-position-vertical:absolute;mso-position-vertical-relative:page;mso-width-percent:0;mso-height-percent:0;mso-width-relative:margin;mso-height-relative:margin" from="0,106.3pt" to="566.95pt,106.3pt" o:gfxdata="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" strokecolor="#412878" strokeweight=".6pt">
+            <v:line w14:anchorId="03090D76" id="Straight Connector 2" o:spid="_x0000_s1026" style="position:absolute;flip:y;z-index:251661824;visibility:visible;mso-wrap-style:square;mso-width-percent:0;mso-height-percent:0;mso-wrap-distance-left:9pt;mso-wrap-distance-top:-8e-5mm;mso-wrap-distance-right:9pt;mso-wrap-distance-bottom:-8e-5mm;mso-position-horizontal:absolute;mso-position-horizontal-relative:page;mso-position-vertical:absolute;mso-position-vertical-relative:page;mso-width-percent:0;mso-height-percent:0;mso-width-relative:margin;mso-height-relative:margin" from="0,106.3pt" to="566.95pt,106.3pt" o:gfxdata="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" strokecolor="#412878" strokeweight=".6pt">
               <o:lock v:ext="edit" shapetype="f"/>
               <w10:wrap anchorx="page" anchory="page"/>
               <w10:anchorlock/>
@@ -6607,6 +6587,7 @@
     <w:rsid w:val="003226FF"/>
     <w:rsid w:val="004D2787"/>
     <w:rsid w:val="005D3BD8"/>
+    <w:rsid w:val="008F7B50"/>
     <w:rsid w:val="00B87DAE"/>
     <w:rsid w:val="00DB36DE"/>
     <w:rsid w:val="00DB49BE"/>
@@ -7637,14 +7618,6 @@
 </file>
 
 <file path=customXml/item1.xml><?xml version="1.0" encoding="utf-8"?>
-<p:properties xmlns:p="http://schemas.microsoft.com/office/2006/metadata/properties" xmlns:xsi="http://www.w3.org/2001/XMLSchema-instance" xmlns:pc="http://schemas.microsoft.com/office/infopath/2007/PartnerControls">
-  <documentManagement>
-    <ReferenceId xmlns="45d21669-b2e4-41b8-9d04-279a38649700" xsi:nil="true"/>
-  </documentManagement>
-</p:properties>
-</file>
-
-<file path=customXml/item2.xml><?xml version="1.0" encoding="utf-8"?>
 <?mso-contentType ?>
 <FormTemplates xmlns="http://schemas.microsoft.com/sharepoint/v3/contenttype/forms">
   <Display>DocumentLibraryForm</Display>
@@ -7653,7 +7626,19 @@
 </FormTemplates>
 </file>
 
+<file path=customXml/item2.xml><?xml version="1.0" encoding="utf-8"?>
+<p:properties xmlns:p="http://schemas.microsoft.com/office/2006/metadata/properties" xmlns:xsi="http://www.w3.org/2001/XMLSchema-instance" xmlns:pc="http://schemas.microsoft.com/office/infopath/2007/PartnerControls">
+  <documentManagement>
+    <ReferenceId xmlns="45d21669-b2e4-41b8-9d04-279a38649700" xsi:nil="true"/>
+  </documentManagement>
+</p:properties>
+</file>
+
 <file path=customXml/item3.xml><?xml version="1.0" encoding="utf-8"?>
+<b:Sources xmlns:b="http://schemas.openxmlformats.org/officeDocument/2006/bibliography" xmlns="http://schemas.openxmlformats.org/officeDocument/2006/bibliography" SelectedStyle="\APA.XSL" StyleName="APA"/>
+</file>
+
+<file path=customXml/item4.xml><?xml version="1.0" encoding="utf-8"?>
 <ct:contentTypeSchema xmlns:ct="http://schemas.microsoft.com/office/2006/metadata/contentType" xmlns:ma="http://schemas.microsoft.com/office/2006/metadata/properties/metaAttributes" ct:_="" ma:_="" ma:contentTypeName="Document" ma:contentTypeID="0x0101008E62AC7C71C5834086C152E5C260CC4D" ma:contentTypeVersion="4" ma:contentTypeDescription="Create a new document." ma:contentTypeScope="" ma:versionID="c59977afdbe71393d973a3719e150c2b">
   <xsd:schema xmlns:xsd="http://www.w3.org/2001/XMLSchema" xmlns:xs="http://www.w3.org/2001/XMLSchema" xmlns:p="http://schemas.microsoft.com/office/2006/metadata/properties" xmlns:ns2="45d21669-b2e4-41b8-9d04-279a38649700" targetNamespace="http://schemas.microsoft.com/office/2006/metadata/properties" ma:root="true" ma:fieldsID="583a059fef48181686576ef1d1556270" ns2:_="">
     <xsd:import namespace="45d21669-b2e4-41b8-9d04-279a38649700"/>
@@ -7797,11 +7782,15 @@
 </ct:contentTypeSchema>
 </file>
 
-<file path=customXml/item4.xml><?xml version="1.0" encoding="utf-8"?>
-<b:Sources xmlns:b="http://schemas.openxmlformats.org/officeDocument/2006/bibliography" xmlns="http://schemas.openxmlformats.org/officeDocument/2006/bibliography" SelectedStyle="\APA.XSL" StyleName="APA"/>
+<file path=customXml/itemProps1.xml><?xml version="1.0" encoding="utf-8"?>
+<ds:datastoreItem xmlns:ds="http://schemas.openxmlformats.org/officeDocument/2006/customXml" ds:itemID="{ECFC1450-FA84-47D1-9481-8E14D5A14A41}">
+  <ds:schemaRefs>
+    <ds:schemaRef ds:uri="http://schemas.microsoft.com/sharepoint/v3/contenttype/forms"/>
+  </ds:schemaRefs>
+</ds:datastoreItem>
 </file>
 
-<file path=customXml/itemProps1.xml><?xml version="1.0" encoding="utf-8"?>
+<file path=customXml/itemProps2.xml><?xml version="1.0" encoding="utf-8"?>
 <ds:datastoreItem xmlns:ds="http://schemas.openxmlformats.org/officeDocument/2006/customXml" ds:itemID="{5FD735B5-FCE4-4E36-86E3-B86D8BEAA806}">
   <ds:schemaRefs>
     <ds:schemaRef ds:uri="http://schemas.microsoft.com/office/2006/metadata/properties"/>
@@ -7811,15 +7800,15 @@
 </ds:datastoreItem>
 </file>
 
-<file path=customXml/itemProps2.xml><?xml version="1.0" encoding="utf-8"?>
-<ds:datastoreItem xmlns:ds="http://schemas.openxmlformats.org/officeDocument/2006/customXml" ds:itemID="{ECFC1450-FA84-47D1-9481-8E14D5A14A41}">
+<file path=customXml/itemProps3.xml><?xml version="1.0" encoding="utf-8"?>
+<ds:datastoreItem xmlns:ds="http://schemas.openxmlformats.org/officeDocument/2006/customXml" ds:itemID="{2C945820-9047-44E0-B962-B4A7BBE810E8}">
   <ds:schemaRefs>
-    <ds:schemaRef ds:uri="http://schemas.microsoft.com/sharepoint/v3/contenttype/forms"/>
+    <ds:schemaRef ds:uri="http://schemas.openxmlformats.org/officeDocument/2006/bibliography"/>
   </ds:schemaRefs>
 </ds:datastoreItem>
 </file>
 
-<file path=customXml/itemProps3.xml><?xml version="1.0" encoding="utf-8"?>
+<file path=customXml/itemProps4.xml><?xml version="1.0" encoding="utf-8"?>
 <ds:datastoreItem xmlns:ds="http://schemas.openxmlformats.org/officeDocument/2006/customXml" ds:itemID="{B32849A9-6FD6-495D-9188-635E0448A8C2}">
   <ds:schemaRefs>
     <ds:schemaRef ds:uri="http://schemas.microsoft.com/office/2006/metadata/contentType"/>
@@ -7835,12 +7824,4 @@
     <ds:schemaRef ds:uri="http://schemas.microsoft.com/internal/obd"/>
   </ds:schemaRefs>
 </ds:datastoreItem>
-</file>
-
-<file path=customXml/itemProps4.xml><?xml version="1.0" encoding="utf-8"?>
-<ds:datastoreItem xmlns:ds="http://schemas.openxmlformats.org/officeDocument/2006/customXml" ds:itemID="{2C945820-9047-44E0-B962-B4A7BBE810E8}">
-  <ds:schemaRefs>
-    <ds:schemaRef ds:uri="http://schemas.openxmlformats.org/officeDocument/2006/bibliography"/>
-  </ds:schemaRefs>
-</ds:datastoreItem>
 </file>